--- a/Test_BP/Fol_2k_files_500(2)/de-DE/file 500_2 - Copy (342)_de.docx
+++ b/Test_BP/Fol_2k_files_500(2)/de-DE/file 500_2 - Copy (342)_de.docx
@@ -1,7 +1,7 @@
 
 <file path=word/document.xml><?xml version="1.0" encoding="utf-8"?>
 <w:document xmlns:wpc="http://schemas.microsoft.com/office/word/2010/wordprocessingCanvas" xmlns:cx="http://schemas.microsoft.com/office/drawing/2014/chartex" xmlns:cx1="http://schemas.microsoft.com/office/drawing/2015/9/8/chartex" xmlns:cx2="http://schemas.microsoft.com/office/drawing/2015/10/21/chartex" xmlns:cx3="http://schemas.microsoft.com/office/drawing/2016/5/9/chartex" xmlns:cx4="http://schemas.microsoft.com/office/drawing/2016/5/10/chartex" xmlns:cx5="http://schemas.microsoft.com/office/drawing/2016/5/11/chartex" xmlns:mc="http://schemas.openxmlformats.org/markup-compatibility/2006" xmlns:o="urn:schemas-microsoft-com:office:office" xmlns:r="http://schemas.openxmlformats.org/officeDocument/2006/relationships" xmlns:m="http://schemas.openxmlformats.org/officeDocument/2006/math" xmlns:v="urn:schemas-microsoft-com:vml" xmlns:wp14="http://schemas.microsoft.com/office/word/2010/wordprocessingDrawing" xmlns:wp="http://schemas.openxmlformats.org/drawingml/2006/wordprocessingDrawing" xmlns:w10="urn:schemas-microsoft-com:office:word" xmlns:w="http://schemas.openxmlformats.org/wordprocessingml/2006/main" xmlns:w14="http://schemas.microsoft.com/office/word/2010/wordml" xmlns:w15="http://schemas.microsoft.com/office/word/2012/wordml" xmlns:wne="http://schemas.microsoft.com/office/word/2006/wordml" xmlns:wpg="http://schemas.microsoft.com/office/word/2010/wordprocessingGroup" xmlns:wpi="http://schemas.microsoft.com/office/word/2010/wordprocessingInk" xmlns:wps="http://schemas.microsoft.com/office/word/2010/wordprocessingShape" mc:Ignorable="w14 w15 wp14">
-  <!-- Generated by Aspose.Words for Java 20.12.0 -->
+  <!-- Generated by Aspose.Words for Java 21.10.0 -->
   <w:body>
     <w:p>
       <w:pPr>
@@ -35,44 +35,44 @@
           <w:highlight w:val="none"/>
           <w:u w:val="none" w:color="auto"/>
           <w:effect w:val="none"/>
-          <w:bdr w:val="nil"/>
-          <w:shd w:val="clear" w:color="auto" w:fill="auto"/>
-          <w:vertAlign w:val="baseline"/>
-          <w:rtl w:val="0"/>
-          <w:cs w:val="0"/>
-          <w:lang w:val="de-DE" w:eastAsia="zh-TW" w:bidi="ar-SA"/>
-        </w:rPr>
-        <w:t>t éêxcéêpt tòó sòó téêmpéêr müûtüûâål tâåstéês mòóthéêr.</w:t>
-      </w:r>
-      <w:r>
-        <w:rPr>
-          <w:rStyle w:val="DefaultParagraphFont"/>
-          <w:rFonts w:ascii="Calibri" w:eastAsia="Calibri" w:hAnsi="Calibri" w:cs="Calibri"/>
-          <w:b w:val="0"/>
-          <w:bCs w:val="0"/>
-          <w:i w:val="0"/>
-          <w:iCs w:val="0"/>
-          <w:caps w:val="0"/>
-          <w:smallCaps w:val="0"/>
-          <w:strike w:val="0"/>
-          <w:dstrike w:val="0"/>
-          <w:outline w:val="0"/>
-          <w:shadow w:val="0"/>
-          <w:emboss w:val="0"/>
-          <w:imprint w:val="0"/>
-          <w:noProof w:val="0"/>
-          <w:vanish w:val="0"/>
-          <w:color w:val="auto"/>
-          <w:spacing w:val="0"/>
-          <w:w w:val="100"/>
-          <w:kern w:val="0"/>
-          <w:position w:val="0"/>
-          <w:sz w:val="22"/>
-          <w:szCs w:val="22"/>
-          <w:highlight w:val="none"/>
-          <w:u w:val="none" w:color="auto"/>
-          <w:effect w:val="none"/>
-          <w:bdr w:val="nil"/>
+          <w:bdr w:val="none" w:sz="0" w:space="0" w:color="auto"/>
+          <w:shd w:val="clear" w:color="auto" w:fill="auto"/>
+          <w:vertAlign w:val="baseline"/>
+          <w:rtl w:val="0"/>
+          <w:cs w:val="0"/>
+          <w:lang w:val="de-DE" w:eastAsia="zh-TW" w:bidi="ar-SA"/>
+        </w:rPr>
+        <w:t>t ëêxcëêpt töò söò tëêmpëêr múûtúûæàl tæàstëês möòthëêr.</w:t>
+      </w:r>
+      <w:r>
+        <w:rPr>
+          <w:rStyle w:val="DefaultParagraphFont"/>
+          <w:rFonts w:ascii="Calibri" w:eastAsia="Calibri" w:hAnsi="Calibri" w:cs="Calibri"/>
+          <w:b w:val="0"/>
+          <w:bCs w:val="0"/>
+          <w:i w:val="0"/>
+          <w:iCs w:val="0"/>
+          <w:caps w:val="0"/>
+          <w:smallCaps w:val="0"/>
+          <w:strike w:val="0"/>
+          <w:dstrike w:val="0"/>
+          <w:outline w:val="0"/>
+          <w:shadow w:val="0"/>
+          <w:emboss w:val="0"/>
+          <w:imprint w:val="0"/>
+          <w:noProof w:val="0"/>
+          <w:vanish w:val="0"/>
+          <w:color w:val="auto"/>
+          <w:spacing w:val="0"/>
+          <w:w w:val="100"/>
+          <w:kern w:val="0"/>
+          <w:position w:val="0"/>
+          <w:sz w:val="22"/>
+          <w:szCs w:val="22"/>
+          <w:highlight w:val="none"/>
+          <w:u w:val="none" w:color="auto"/>
+          <w:effect w:val="none"/>
+          <w:bdr w:val="none" w:sz="0" w:space="0" w:color="auto"/>
           <w:shd w:val="clear" w:color="auto" w:fill="auto"/>
           <w:vertAlign w:val="baseline"/>
           <w:rtl w:val="0"/>
@@ -109,44 +109,44 @@
           <w:highlight w:val="none"/>
           <w:u w:val="none" w:color="auto"/>
           <w:effect w:val="none"/>
-          <w:bdr w:val="nil"/>
-          <w:shd w:val="clear" w:color="auto" w:fill="auto"/>
-          <w:vertAlign w:val="baseline"/>
-          <w:rtl w:val="0"/>
-          <w:cs w:val="0"/>
-          <w:lang w:val="de-DE" w:eastAsia="zh-TW" w:bidi="ar-SA"/>
-        </w:rPr>
-        <w:t>Ïntèërèëstèëd cýûltîívâätèëd îíts côöntîínýûîíng nôöw yèët âärèë.</w:t>
-      </w:r>
-      <w:r>
-        <w:rPr>
-          <w:rStyle w:val="DefaultParagraphFont"/>
-          <w:rFonts w:ascii="Calibri" w:eastAsia="Calibri" w:hAnsi="Calibri" w:cs="Calibri"/>
-          <w:b w:val="0"/>
-          <w:bCs w:val="0"/>
-          <w:i w:val="0"/>
-          <w:iCs w:val="0"/>
-          <w:caps w:val="0"/>
-          <w:smallCaps w:val="0"/>
-          <w:strike w:val="0"/>
-          <w:dstrike w:val="0"/>
-          <w:outline w:val="0"/>
-          <w:shadow w:val="0"/>
-          <w:emboss w:val="0"/>
-          <w:imprint w:val="0"/>
-          <w:noProof w:val="0"/>
-          <w:vanish w:val="0"/>
-          <w:color w:val="auto"/>
-          <w:spacing w:val="0"/>
-          <w:w w:val="100"/>
-          <w:kern w:val="0"/>
-          <w:position w:val="0"/>
-          <w:sz w:val="22"/>
-          <w:szCs w:val="22"/>
-          <w:highlight w:val="none"/>
-          <w:u w:val="none" w:color="auto"/>
-          <w:effect w:val="none"/>
-          <w:bdr w:val="nil"/>
+          <w:bdr w:val="none" w:sz="0" w:space="0" w:color="auto"/>
+          <w:shd w:val="clear" w:color="auto" w:fill="auto"/>
+          <w:vertAlign w:val="baseline"/>
+          <w:rtl w:val="0"/>
+          <w:cs w:val="0"/>
+          <w:lang w:val="de-DE" w:eastAsia="zh-TW" w:bidi="ar-SA"/>
+        </w:rPr>
+        <w:t>Ìntéèréèstéèd cüültìîvæätéèd ìîts còòntìînüüìîng nòòw yéèt æäréè.</w:t>
+      </w:r>
+      <w:r>
+        <w:rPr>
+          <w:rStyle w:val="DefaultParagraphFont"/>
+          <w:rFonts w:ascii="Calibri" w:eastAsia="Calibri" w:hAnsi="Calibri" w:cs="Calibri"/>
+          <w:b w:val="0"/>
+          <w:bCs w:val="0"/>
+          <w:i w:val="0"/>
+          <w:iCs w:val="0"/>
+          <w:caps w:val="0"/>
+          <w:smallCaps w:val="0"/>
+          <w:strike w:val="0"/>
+          <w:dstrike w:val="0"/>
+          <w:outline w:val="0"/>
+          <w:shadow w:val="0"/>
+          <w:emboss w:val="0"/>
+          <w:imprint w:val="0"/>
+          <w:noProof w:val="0"/>
+          <w:vanish w:val="0"/>
+          <w:color w:val="auto"/>
+          <w:spacing w:val="0"/>
+          <w:w w:val="100"/>
+          <w:kern w:val="0"/>
+          <w:position w:val="0"/>
+          <w:sz w:val="22"/>
+          <w:szCs w:val="22"/>
+          <w:highlight w:val="none"/>
+          <w:u w:val="none" w:color="auto"/>
+          <w:effect w:val="none"/>
+          <w:bdr w:val="none" w:sz="0" w:space="0" w:color="auto"/>
           <w:shd w:val="clear" w:color="auto" w:fill="auto"/>
           <w:vertAlign w:val="baseline"/>
           <w:rtl w:val="0"/>
@@ -183,44 +183,44 @@
           <w:highlight w:val="none"/>
           <w:u w:val="none" w:color="auto"/>
           <w:effect w:val="none"/>
-          <w:bdr w:val="nil"/>
-          <w:shd w:val="clear" w:color="auto" w:fill="auto"/>
-          <w:vertAlign w:val="baseline"/>
-          <w:rtl w:val="0"/>
-          <w:cs w:val="0"/>
-          <w:lang w:val="de-DE" w:eastAsia="zh-TW" w:bidi="ar-SA"/>
-        </w:rPr>
-        <w:t>Ôùýt ìîntêèrêèstêèd áàccêèptáàncêè òöùýr páàrtìîáàlìîty áàffròöntìîng ùýnplêèáàsáànt why áàdd.</w:t>
-      </w:r>
-      <w:r>
-        <w:rPr>
-          <w:rStyle w:val="DefaultParagraphFont"/>
-          <w:rFonts w:ascii="Calibri" w:eastAsia="Calibri" w:hAnsi="Calibri" w:cs="Calibri"/>
-          <w:b w:val="0"/>
-          <w:bCs w:val="0"/>
-          <w:i w:val="0"/>
-          <w:iCs w:val="0"/>
-          <w:caps w:val="0"/>
-          <w:smallCaps w:val="0"/>
-          <w:strike w:val="0"/>
-          <w:dstrike w:val="0"/>
-          <w:outline w:val="0"/>
-          <w:shadow w:val="0"/>
-          <w:emboss w:val="0"/>
-          <w:imprint w:val="0"/>
-          <w:noProof w:val="0"/>
-          <w:vanish w:val="0"/>
-          <w:color w:val="auto"/>
-          <w:spacing w:val="0"/>
-          <w:w w:val="100"/>
-          <w:kern w:val="0"/>
-          <w:position w:val="0"/>
-          <w:sz w:val="22"/>
-          <w:szCs w:val="22"/>
-          <w:highlight w:val="none"/>
-          <w:u w:val="none" w:color="auto"/>
-          <w:effect w:val="none"/>
-          <w:bdr w:val="nil"/>
+          <w:bdr w:val="none" w:sz="0" w:space="0" w:color="auto"/>
+          <w:shd w:val="clear" w:color="auto" w:fill="auto"/>
+          <w:vertAlign w:val="baseline"/>
+          <w:rtl w:val="0"/>
+          <w:cs w:val="0"/>
+          <w:lang w:val="de-DE" w:eastAsia="zh-TW" w:bidi="ar-SA"/>
+        </w:rPr>
+        <w:t>Óûût íîntëêrëêstëêd ãáccëêptãáncëê öõûûr pãártíîãálíîty ãáffröõntíîng ûûnplëêãásãánt why ãádd.</w:t>
+      </w:r>
+      <w:r>
+        <w:rPr>
+          <w:rStyle w:val="DefaultParagraphFont"/>
+          <w:rFonts w:ascii="Calibri" w:eastAsia="Calibri" w:hAnsi="Calibri" w:cs="Calibri"/>
+          <w:b w:val="0"/>
+          <w:bCs w:val="0"/>
+          <w:i w:val="0"/>
+          <w:iCs w:val="0"/>
+          <w:caps w:val="0"/>
+          <w:smallCaps w:val="0"/>
+          <w:strike w:val="0"/>
+          <w:dstrike w:val="0"/>
+          <w:outline w:val="0"/>
+          <w:shadow w:val="0"/>
+          <w:emboss w:val="0"/>
+          <w:imprint w:val="0"/>
+          <w:noProof w:val="0"/>
+          <w:vanish w:val="0"/>
+          <w:color w:val="auto"/>
+          <w:spacing w:val="0"/>
+          <w:w w:val="100"/>
+          <w:kern w:val="0"/>
+          <w:position w:val="0"/>
+          <w:sz w:val="22"/>
+          <w:szCs w:val="22"/>
+          <w:highlight w:val="none"/>
+          <w:u w:val="none" w:color="auto"/>
+          <w:effect w:val="none"/>
+          <w:bdr w:val="none" w:sz="0" w:space="0" w:color="auto"/>
           <w:shd w:val="clear" w:color="auto" w:fill="auto"/>
           <w:vertAlign w:val="baseline"/>
           <w:rtl w:val="0"/>
@@ -257,44 +257,44 @@
           <w:highlight w:val="none"/>
           <w:u w:val="none" w:color="auto"/>
           <w:effect w:val="none"/>
-          <w:bdr w:val="nil"/>
-          <w:shd w:val="clear" w:color="auto" w:fill="auto"/>
-          <w:vertAlign w:val="baseline"/>
-          <w:rtl w:val="0"/>
-          <w:cs w:val="0"/>
-          <w:lang w:val="de-DE" w:eastAsia="zh-TW" w:bidi="ar-SA"/>
-        </w:rPr>
-        <w:t>Èstêéêém gáärdêén mêén yêét shy cõõúýrsêé.</w:t>
-      </w:r>
-      <w:r>
-        <w:rPr>
-          <w:rStyle w:val="DefaultParagraphFont"/>
-          <w:rFonts w:ascii="Calibri" w:eastAsia="Calibri" w:hAnsi="Calibri" w:cs="Calibri"/>
-          <w:b w:val="0"/>
-          <w:bCs w:val="0"/>
-          <w:i w:val="0"/>
-          <w:iCs w:val="0"/>
-          <w:caps w:val="0"/>
-          <w:smallCaps w:val="0"/>
-          <w:strike w:val="0"/>
-          <w:dstrike w:val="0"/>
-          <w:outline w:val="0"/>
-          <w:shadow w:val="0"/>
-          <w:emboss w:val="0"/>
-          <w:imprint w:val="0"/>
-          <w:noProof w:val="0"/>
-          <w:vanish w:val="0"/>
-          <w:color w:val="auto"/>
-          <w:spacing w:val="0"/>
-          <w:w w:val="100"/>
-          <w:kern w:val="0"/>
-          <w:position w:val="0"/>
-          <w:sz w:val="22"/>
-          <w:szCs w:val="22"/>
-          <w:highlight w:val="none"/>
-          <w:u w:val="none" w:color="auto"/>
-          <w:effect w:val="none"/>
-          <w:bdr w:val="nil"/>
+          <w:bdr w:val="none" w:sz="0" w:space="0" w:color="auto"/>
+          <w:shd w:val="clear" w:color="auto" w:fill="auto"/>
+          <w:vertAlign w:val="baseline"/>
+          <w:rtl w:val="0"/>
+          <w:cs w:val="0"/>
+          <w:lang w:val="de-DE" w:eastAsia="zh-TW" w:bidi="ar-SA"/>
+        </w:rPr>
+        <w:t>Éstëéëém gããrdëén mëén yëét shy cõôýûrsëé.</w:t>
+      </w:r>
+      <w:r>
+        <w:rPr>
+          <w:rStyle w:val="DefaultParagraphFont"/>
+          <w:rFonts w:ascii="Calibri" w:eastAsia="Calibri" w:hAnsi="Calibri" w:cs="Calibri"/>
+          <w:b w:val="0"/>
+          <w:bCs w:val="0"/>
+          <w:i w:val="0"/>
+          <w:iCs w:val="0"/>
+          <w:caps w:val="0"/>
+          <w:smallCaps w:val="0"/>
+          <w:strike w:val="0"/>
+          <w:dstrike w:val="0"/>
+          <w:outline w:val="0"/>
+          <w:shadow w:val="0"/>
+          <w:emboss w:val="0"/>
+          <w:imprint w:val="0"/>
+          <w:noProof w:val="0"/>
+          <w:vanish w:val="0"/>
+          <w:color w:val="auto"/>
+          <w:spacing w:val="0"/>
+          <w:w w:val="100"/>
+          <w:kern w:val="0"/>
+          <w:position w:val="0"/>
+          <w:sz w:val="22"/>
+          <w:szCs w:val="22"/>
+          <w:highlight w:val="none"/>
+          <w:u w:val="none" w:color="auto"/>
+          <w:effect w:val="none"/>
+          <w:bdr w:val="none" w:sz="0" w:space="0" w:color="auto"/>
           <w:shd w:val="clear" w:color="auto" w:fill="auto"/>
           <w:vertAlign w:val="baseline"/>
           <w:rtl w:val="0"/>
@@ -331,44 +331,44 @@
           <w:highlight w:val="none"/>
           <w:u w:val="none" w:color="auto"/>
           <w:effect w:val="none"/>
-          <w:bdr w:val="nil"/>
-          <w:shd w:val="clear" w:color="auto" w:fill="auto"/>
-          <w:vertAlign w:val="baseline"/>
-          <w:rtl w:val="0"/>
-          <w:cs w:val="0"/>
-          <w:lang w:val="de-DE" w:eastAsia="zh-TW" w:bidi="ar-SA"/>
-        </w:rPr>
-        <w:t>Còönsûúltèèd ûúp my tòölèèràäbly sòömèètïìmèès pèèrpèètûúàäl òöh.</w:t>
-      </w:r>
-      <w:r>
-        <w:rPr>
-          <w:rStyle w:val="DefaultParagraphFont"/>
-          <w:rFonts w:ascii="Calibri" w:eastAsia="Calibri" w:hAnsi="Calibri" w:cs="Calibri"/>
-          <w:b w:val="0"/>
-          <w:bCs w:val="0"/>
-          <w:i w:val="0"/>
-          <w:iCs w:val="0"/>
-          <w:caps w:val="0"/>
-          <w:smallCaps w:val="0"/>
-          <w:strike w:val="0"/>
-          <w:dstrike w:val="0"/>
-          <w:outline w:val="0"/>
-          <w:shadow w:val="0"/>
-          <w:emboss w:val="0"/>
-          <w:imprint w:val="0"/>
-          <w:noProof w:val="0"/>
-          <w:vanish w:val="0"/>
-          <w:color w:val="auto"/>
-          <w:spacing w:val="0"/>
-          <w:w w:val="100"/>
-          <w:kern w:val="0"/>
-          <w:position w:val="0"/>
-          <w:sz w:val="22"/>
-          <w:szCs w:val="22"/>
-          <w:highlight w:val="none"/>
-          <w:u w:val="none" w:color="auto"/>
-          <w:effect w:val="none"/>
-          <w:bdr w:val="nil"/>
+          <w:bdr w:val="none" w:sz="0" w:space="0" w:color="auto"/>
+          <w:shd w:val="clear" w:color="auto" w:fill="auto"/>
+          <w:vertAlign w:val="baseline"/>
+          <w:rtl w:val="0"/>
+          <w:cs w:val="0"/>
+          <w:lang w:val="de-DE" w:eastAsia="zh-TW" w:bidi="ar-SA"/>
+        </w:rPr>
+        <w:t>Cöõnsýûltéèd ýûp my töõléèräãbly söõméètîìméès péèrpéètýûäãl öõh.</w:t>
+      </w:r>
+      <w:r>
+        <w:rPr>
+          <w:rStyle w:val="DefaultParagraphFont"/>
+          <w:rFonts w:ascii="Calibri" w:eastAsia="Calibri" w:hAnsi="Calibri" w:cs="Calibri"/>
+          <w:b w:val="0"/>
+          <w:bCs w:val="0"/>
+          <w:i w:val="0"/>
+          <w:iCs w:val="0"/>
+          <w:caps w:val="0"/>
+          <w:smallCaps w:val="0"/>
+          <w:strike w:val="0"/>
+          <w:dstrike w:val="0"/>
+          <w:outline w:val="0"/>
+          <w:shadow w:val="0"/>
+          <w:emboss w:val="0"/>
+          <w:imprint w:val="0"/>
+          <w:noProof w:val="0"/>
+          <w:vanish w:val="0"/>
+          <w:color w:val="auto"/>
+          <w:spacing w:val="0"/>
+          <w:w w:val="100"/>
+          <w:kern w:val="0"/>
+          <w:position w:val="0"/>
+          <w:sz w:val="22"/>
+          <w:szCs w:val="22"/>
+          <w:highlight w:val="none"/>
+          <w:u w:val="none" w:color="auto"/>
+          <w:effect w:val="none"/>
+          <w:bdr w:val="none" w:sz="0" w:space="0" w:color="auto"/>
           <w:shd w:val="clear" w:color="auto" w:fill="auto"/>
           <w:vertAlign w:val="baseline"/>
           <w:rtl w:val="0"/>
@@ -405,44 +405,44 @@
           <w:highlight w:val="none"/>
           <w:u w:val="none" w:color="auto"/>
           <w:effect w:val="none"/>
-          <w:bdr w:val="nil"/>
-          <w:shd w:val="clear" w:color="auto" w:fill="auto"/>
-          <w:vertAlign w:val="baseline"/>
-          <w:rtl w:val="0"/>
-          <w:cs w:val="0"/>
-          <w:lang w:val="de-DE" w:eastAsia="zh-TW" w:bidi="ar-SA"/>
-        </w:rPr>
-        <w:t>Éxprèéssìíõôn äæccèéptäæncèé ìímprüúdèéncèé päærtìícüúläær häæd èéäæt üúnsäætìíäæblèé.</w:t>
-      </w:r>
-      <w:r>
-        <w:rPr>
-          <w:rStyle w:val="DefaultParagraphFont"/>
-          <w:rFonts w:ascii="Calibri" w:eastAsia="Calibri" w:hAnsi="Calibri" w:cs="Calibri"/>
-          <w:b w:val="0"/>
-          <w:bCs w:val="0"/>
-          <w:i w:val="0"/>
-          <w:iCs w:val="0"/>
-          <w:caps w:val="0"/>
-          <w:smallCaps w:val="0"/>
-          <w:strike w:val="0"/>
-          <w:dstrike w:val="0"/>
-          <w:outline w:val="0"/>
-          <w:shadow w:val="0"/>
-          <w:emboss w:val="0"/>
-          <w:imprint w:val="0"/>
-          <w:noProof w:val="0"/>
-          <w:vanish w:val="0"/>
-          <w:color w:val="auto"/>
-          <w:spacing w:val="0"/>
-          <w:w w:val="100"/>
-          <w:kern w:val="0"/>
-          <w:position w:val="0"/>
-          <w:sz w:val="22"/>
-          <w:szCs w:val="22"/>
-          <w:highlight w:val="none"/>
-          <w:u w:val="none" w:color="auto"/>
-          <w:effect w:val="none"/>
-          <w:bdr w:val="nil"/>
+          <w:bdr w:val="none" w:sz="0" w:space="0" w:color="auto"/>
+          <w:shd w:val="clear" w:color="auto" w:fill="auto"/>
+          <w:vertAlign w:val="baseline"/>
+          <w:rtl w:val="0"/>
+          <w:cs w:val="0"/>
+          <w:lang w:val="de-DE" w:eastAsia="zh-TW" w:bidi="ar-SA"/>
+        </w:rPr>
+        <w:t>Êxprèèssìïöòn æâccèèptæâncèè ìïmprùûdèèncèè pæârtìïcùûlæâr hæâd èèæât ùûnsæâtìïæâblèè.</w:t>
+      </w:r>
+      <w:r>
+        <w:rPr>
+          <w:rStyle w:val="DefaultParagraphFont"/>
+          <w:rFonts w:ascii="Calibri" w:eastAsia="Calibri" w:hAnsi="Calibri" w:cs="Calibri"/>
+          <w:b w:val="0"/>
+          <w:bCs w:val="0"/>
+          <w:i w:val="0"/>
+          <w:iCs w:val="0"/>
+          <w:caps w:val="0"/>
+          <w:smallCaps w:val="0"/>
+          <w:strike w:val="0"/>
+          <w:dstrike w:val="0"/>
+          <w:outline w:val="0"/>
+          <w:shadow w:val="0"/>
+          <w:emboss w:val="0"/>
+          <w:imprint w:val="0"/>
+          <w:noProof w:val="0"/>
+          <w:vanish w:val="0"/>
+          <w:color w:val="auto"/>
+          <w:spacing w:val="0"/>
+          <w:w w:val="100"/>
+          <w:kern w:val="0"/>
+          <w:position w:val="0"/>
+          <w:sz w:val="22"/>
+          <w:szCs w:val="22"/>
+          <w:highlight w:val="none"/>
+          <w:u w:val="none" w:color="auto"/>
+          <w:effect w:val="none"/>
+          <w:bdr w:val="none" w:sz="0" w:space="0" w:color="auto"/>
           <w:shd w:val="clear" w:color="auto" w:fill="auto"/>
           <w:vertAlign w:val="baseline"/>
           <w:rtl w:val="0"/>
@@ -485,44 +485,44 @@
           <w:highlight w:val="none"/>
           <w:u w:val="none" w:color="auto"/>
           <w:effect w:val="none"/>
-          <w:bdr w:val="nil"/>
-          <w:shd w:val="clear" w:color="auto" w:fill="auto"/>
-          <w:vertAlign w:val="baseline"/>
-          <w:rtl w:val="0"/>
-          <w:cs w:val="0"/>
-          <w:lang w:val="de-DE" w:eastAsia="zh-TW" w:bidi="ar-SA"/>
-        </w:rPr>
-        <w:t>Häãd déênôótïïng prôópéêrly jôóïïntýýréê yôóýý ôóccäãsïïôón dïïréêctly räãïïlléêry.</w:t>
-      </w:r>
-      <w:r>
-        <w:rPr>
-          <w:rStyle w:val="DefaultParagraphFont"/>
-          <w:rFonts w:ascii="Calibri" w:eastAsia="Calibri" w:hAnsi="Calibri" w:cs="Calibri"/>
-          <w:b w:val="0"/>
-          <w:bCs w:val="0"/>
-          <w:i w:val="0"/>
-          <w:iCs w:val="0"/>
-          <w:caps w:val="0"/>
-          <w:smallCaps w:val="0"/>
-          <w:strike w:val="0"/>
-          <w:dstrike w:val="0"/>
-          <w:outline w:val="0"/>
-          <w:shadow w:val="0"/>
-          <w:emboss w:val="0"/>
-          <w:imprint w:val="0"/>
-          <w:noProof w:val="0"/>
-          <w:vanish w:val="0"/>
-          <w:color w:val="auto"/>
-          <w:spacing w:val="0"/>
-          <w:w w:val="100"/>
-          <w:kern w:val="0"/>
-          <w:position w:val="0"/>
-          <w:sz w:val="22"/>
-          <w:szCs w:val="22"/>
-          <w:highlight w:val="none"/>
-          <w:u w:val="none" w:color="auto"/>
-          <w:effect w:val="none"/>
-          <w:bdr w:val="nil"/>
+          <w:bdr w:val="none" w:sz="0" w:space="0" w:color="auto"/>
+          <w:shd w:val="clear" w:color="auto" w:fill="auto"/>
+          <w:vertAlign w:val="baseline"/>
+          <w:rtl w:val="0"/>
+          <w:cs w:val="0"/>
+          <w:lang w:val="de-DE" w:eastAsia="zh-TW" w:bidi="ar-SA"/>
+        </w:rPr>
+        <w:t>Häæd déénöòtíïng pröòpéérly jöòíïntùüréé yöòùü öòccäæsíïöòn díïrééctly räæíïllééry.</w:t>
+      </w:r>
+      <w:r>
+        <w:rPr>
+          <w:rStyle w:val="DefaultParagraphFont"/>
+          <w:rFonts w:ascii="Calibri" w:eastAsia="Calibri" w:hAnsi="Calibri" w:cs="Calibri"/>
+          <w:b w:val="0"/>
+          <w:bCs w:val="0"/>
+          <w:i w:val="0"/>
+          <w:iCs w:val="0"/>
+          <w:caps w:val="0"/>
+          <w:smallCaps w:val="0"/>
+          <w:strike w:val="0"/>
+          <w:dstrike w:val="0"/>
+          <w:outline w:val="0"/>
+          <w:shadow w:val="0"/>
+          <w:emboss w:val="0"/>
+          <w:imprint w:val="0"/>
+          <w:noProof w:val="0"/>
+          <w:vanish w:val="0"/>
+          <w:color w:val="auto"/>
+          <w:spacing w:val="0"/>
+          <w:w w:val="100"/>
+          <w:kern w:val="0"/>
+          <w:position w:val="0"/>
+          <w:sz w:val="22"/>
+          <w:szCs w:val="22"/>
+          <w:highlight w:val="none"/>
+          <w:u w:val="none" w:color="auto"/>
+          <w:effect w:val="none"/>
+          <w:bdr w:val="none" w:sz="0" w:space="0" w:color="auto"/>
           <w:shd w:val="clear" w:color="auto" w:fill="auto"/>
           <w:vertAlign w:val="baseline"/>
           <w:rtl w:val="0"/>
@@ -559,44 +559,44 @@
           <w:highlight w:val="none"/>
           <w:u w:val="none" w:color="auto"/>
           <w:effect w:val="none"/>
-          <w:bdr w:val="nil"/>
-          <w:shd w:val="clear" w:color="auto" w:fill="auto"/>
-          <w:vertAlign w:val="baseline"/>
-          <w:rtl w:val="0"/>
-          <w:cs w:val="0"/>
-          <w:lang w:val="de-DE" w:eastAsia="zh-TW" w:bidi="ar-SA"/>
-        </w:rPr>
-        <w:t>În sååïíd tòò òòf pòòòòr fùûll béë pòòst fååcéë snùûg.</w:t>
-      </w:r>
-      <w:r>
-        <w:rPr>
-          <w:rStyle w:val="DefaultParagraphFont"/>
-          <w:rFonts w:ascii="Calibri" w:eastAsia="Calibri" w:hAnsi="Calibri" w:cs="Calibri"/>
-          <w:b w:val="0"/>
-          <w:bCs w:val="0"/>
-          <w:i w:val="0"/>
-          <w:iCs w:val="0"/>
-          <w:caps w:val="0"/>
-          <w:smallCaps w:val="0"/>
-          <w:strike w:val="0"/>
-          <w:dstrike w:val="0"/>
-          <w:outline w:val="0"/>
-          <w:shadow w:val="0"/>
-          <w:emboss w:val="0"/>
-          <w:imprint w:val="0"/>
-          <w:noProof w:val="0"/>
-          <w:vanish w:val="0"/>
-          <w:color w:val="auto"/>
-          <w:spacing w:val="0"/>
-          <w:w w:val="100"/>
-          <w:kern w:val="0"/>
-          <w:position w:val="0"/>
-          <w:sz w:val="22"/>
-          <w:szCs w:val="22"/>
-          <w:highlight w:val="none"/>
-          <w:u w:val="none" w:color="auto"/>
-          <w:effect w:val="none"/>
-          <w:bdr w:val="nil"/>
+          <w:bdr w:val="none" w:sz="0" w:space="0" w:color="auto"/>
+          <w:shd w:val="clear" w:color="auto" w:fill="auto"/>
+          <w:vertAlign w:val="baseline"/>
+          <w:rtl w:val="0"/>
+          <w:cs w:val="0"/>
+          <w:lang w:val="de-DE" w:eastAsia="zh-TW" w:bidi="ar-SA"/>
+        </w:rPr>
+        <w:t>Ìn säæïîd tõò õòf põòõòr füýll bëê põòst fäæcëê snüýg.</w:t>
+      </w:r>
+      <w:r>
+        <w:rPr>
+          <w:rStyle w:val="DefaultParagraphFont"/>
+          <w:rFonts w:ascii="Calibri" w:eastAsia="Calibri" w:hAnsi="Calibri" w:cs="Calibri"/>
+          <w:b w:val="0"/>
+          <w:bCs w:val="0"/>
+          <w:i w:val="0"/>
+          <w:iCs w:val="0"/>
+          <w:caps w:val="0"/>
+          <w:smallCaps w:val="0"/>
+          <w:strike w:val="0"/>
+          <w:dstrike w:val="0"/>
+          <w:outline w:val="0"/>
+          <w:shadow w:val="0"/>
+          <w:emboss w:val="0"/>
+          <w:imprint w:val="0"/>
+          <w:noProof w:val="0"/>
+          <w:vanish w:val="0"/>
+          <w:color w:val="auto"/>
+          <w:spacing w:val="0"/>
+          <w:w w:val="100"/>
+          <w:kern w:val="0"/>
+          <w:position w:val="0"/>
+          <w:sz w:val="22"/>
+          <w:szCs w:val="22"/>
+          <w:highlight w:val="none"/>
+          <w:u w:val="none" w:color="auto"/>
+          <w:effect w:val="none"/>
+          <w:bdr w:val="none" w:sz="0" w:space="0" w:color="auto"/>
           <w:shd w:val="clear" w:color="auto" w:fill="auto"/>
           <w:vertAlign w:val="baseline"/>
           <w:rtl w:val="0"/>
@@ -633,44 +633,44 @@
           <w:highlight w:val="none"/>
           <w:u w:val="none" w:color="auto"/>
           <w:effect w:val="none"/>
-          <w:bdr w:val="nil"/>
-          <w:shd w:val="clear" w:color="auto" w:fill="auto"/>
-          <w:vertAlign w:val="baseline"/>
-          <w:rtl w:val="0"/>
-          <w:cs w:val="0"/>
-          <w:lang w:val="de-DE" w:eastAsia="zh-TW" w:bidi="ar-SA"/>
-        </w:rPr>
-        <w:t>Întròödýúcêéd ìímprýúdêéncêé sêéêé sâåy ýúnplêéâåsìíng dêévòönshìírêé âåccêéptâåncêé sòön.</w:t>
-      </w:r>
-      <w:r>
-        <w:rPr>
-          <w:rStyle w:val="DefaultParagraphFont"/>
-          <w:rFonts w:ascii="Calibri" w:eastAsia="Calibri" w:hAnsi="Calibri" w:cs="Calibri"/>
-          <w:b w:val="0"/>
-          <w:bCs w:val="0"/>
-          <w:i w:val="0"/>
-          <w:iCs w:val="0"/>
-          <w:caps w:val="0"/>
-          <w:smallCaps w:val="0"/>
-          <w:strike w:val="0"/>
-          <w:dstrike w:val="0"/>
-          <w:outline w:val="0"/>
-          <w:shadow w:val="0"/>
-          <w:emboss w:val="0"/>
-          <w:imprint w:val="0"/>
-          <w:noProof w:val="0"/>
-          <w:vanish w:val="0"/>
-          <w:color w:val="auto"/>
-          <w:spacing w:val="0"/>
-          <w:w w:val="100"/>
-          <w:kern w:val="0"/>
-          <w:position w:val="0"/>
-          <w:sz w:val="22"/>
-          <w:szCs w:val="22"/>
-          <w:highlight w:val="none"/>
-          <w:u w:val="none" w:color="auto"/>
-          <w:effect w:val="none"/>
-          <w:bdr w:val="nil"/>
+          <w:bdr w:val="none" w:sz="0" w:space="0" w:color="auto"/>
+          <w:shd w:val="clear" w:color="auto" w:fill="auto"/>
+          <w:vertAlign w:val="baseline"/>
+          <w:rtl w:val="0"/>
+          <w:cs w:val="0"/>
+          <w:lang w:val="de-DE" w:eastAsia="zh-TW" w:bidi="ar-SA"/>
+        </w:rPr>
+        <w:t>Ïntròôdùùcèêd ïîmprùùdèêncèê sèêèê såáy ùùnplèêåásïîng dèêvòônshïîrèê åáccèêptåáncèê sòôn.</w:t>
+      </w:r>
+      <w:r>
+        <w:rPr>
+          <w:rStyle w:val="DefaultParagraphFont"/>
+          <w:rFonts w:ascii="Calibri" w:eastAsia="Calibri" w:hAnsi="Calibri" w:cs="Calibri"/>
+          <w:b w:val="0"/>
+          <w:bCs w:val="0"/>
+          <w:i w:val="0"/>
+          <w:iCs w:val="0"/>
+          <w:caps w:val="0"/>
+          <w:smallCaps w:val="0"/>
+          <w:strike w:val="0"/>
+          <w:dstrike w:val="0"/>
+          <w:outline w:val="0"/>
+          <w:shadow w:val="0"/>
+          <w:emboss w:val="0"/>
+          <w:imprint w:val="0"/>
+          <w:noProof w:val="0"/>
+          <w:vanish w:val="0"/>
+          <w:color w:val="auto"/>
+          <w:spacing w:val="0"/>
+          <w:w w:val="100"/>
+          <w:kern w:val="0"/>
+          <w:position w:val="0"/>
+          <w:sz w:val="22"/>
+          <w:szCs w:val="22"/>
+          <w:highlight w:val="none"/>
+          <w:u w:val="none" w:color="auto"/>
+          <w:effect w:val="none"/>
+          <w:bdr w:val="none" w:sz="0" w:space="0" w:color="auto"/>
           <w:shd w:val="clear" w:color="auto" w:fill="auto"/>
           <w:vertAlign w:val="baseline"/>
           <w:rtl w:val="0"/>
@@ -707,44 +707,44 @@
           <w:highlight w:val="none"/>
           <w:u w:val="none" w:color="auto"/>
           <w:effect w:val="none"/>
-          <w:bdr w:val="nil"/>
-          <w:shd w:val="clear" w:color="auto" w:fill="auto"/>
-          <w:vertAlign w:val="baseline"/>
-          <w:rtl w:val="0"/>
-          <w:cs w:val="0"/>
-          <w:lang w:val="de-DE" w:eastAsia="zh-TW" w:bidi="ar-SA"/>
-        </w:rPr>
-        <w:t>Éxêêtêêr lòôngêêr wïísdòôm gàæy nòôr dêêsïígn àægêê.</w:t>
-      </w:r>
-      <w:r>
-        <w:rPr>
-          <w:rStyle w:val="DefaultParagraphFont"/>
-          <w:rFonts w:ascii="Calibri" w:eastAsia="Calibri" w:hAnsi="Calibri" w:cs="Calibri"/>
-          <w:b w:val="0"/>
-          <w:bCs w:val="0"/>
-          <w:i w:val="0"/>
-          <w:iCs w:val="0"/>
-          <w:caps w:val="0"/>
-          <w:smallCaps w:val="0"/>
-          <w:strike w:val="0"/>
-          <w:dstrike w:val="0"/>
-          <w:outline w:val="0"/>
-          <w:shadow w:val="0"/>
-          <w:emboss w:val="0"/>
-          <w:imprint w:val="0"/>
-          <w:noProof w:val="0"/>
-          <w:vanish w:val="0"/>
-          <w:color w:val="auto"/>
-          <w:spacing w:val="0"/>
-          <w:w w:val="100"/>
-          <w:kern w:val="0"/>
-          <w:position w:val="0"/>
-          <w:sz w:val="22"/>
-          <w:szCs w:val="22"/>
-          <w:highlight w:val="none"/>
-          <w:u w:val="none" w:color="auto"/>
-          <w:effect w:val="none"/>
-          <w:bdr w:val="nil"/>
+          <w:bdr w:val="none" w:sz="0" w:space="0" w:color="auto"/>
+          <w:shd w:val="clear" w:color="auto" w:fill="auto"/>
+          <w:vertAlign w:val="baseline"/>
+          <w:rtl w:val="0"/>
+          <w:cs w:val="0"/>
+          <w:lang w:val="de-DE" w:eastAsia="zh-TW" w:bidi="ar-SA"/>
+        </w:rPr>
+        <w:t>Éxéêtéêr löõngéêr wïîsdöõm gæãy nöõr déêsïîgn æãgéê.</w:t>
+      </w:r>
+      <w:r>
+        <w:rPr>
+          <w:rStyle w:val="DefaultParagraphFont"/>
+          <w:rFonts w:ascii="Calibri" w:eastAsia="Calibri" w:hAnsi="Calibri" w:cs="Calibri"/>
+          <w:b w:val="0"/>
+          <w:bCs w:val="0"/>
+          <w:i w:val="0"/>
+          <w:iCs w:val="0"/>
+          <w:caps w:val="0"/>
+          <w:smallCaps w:val="0"/>
+          <w:strike w:val="0"/>
+          <w:dstrike w:val="0"/>
+          <w:outline w:val="0"/>
+          <w:shadow w:val="0"/>
+          <w:emboss w:val="0"/>
+          <w:imprint w:val="0"/>
+          <w:noProof w:val="0"/>
+          <w:vanish w:val="0"/>
+          <w:color w:val="auto"/>
+          <w:spacing w:val="0"/>
+          <w:w w:val="100"/>
+          <w:kern w:val="0"/>
+          <w:position w:val="0"/>
+          <w:sz w:val="22"/>
+          <w:szCs w:val="22"/>
+          <w:highlight w:val="none"/>
+          <w:u w:val="none" w:color="auto"/>
+          <w:effect w:val="none"/>
+          <w:bdr w:val="none" w:sz="0" w:space="0" w:color="auto"/>
           <w:shd w:val="clear" w:color="auto" w:fill="auto"/>
           <w:vertAlign w:val="baseline"/>
           <w:rtl w:val="0"/>
@@ -781,44 +781,44 @@
           <w:highlight w:val="none"/>
           <w:u w:val="none" w:color="auto"/>
           <w:effect w:val="none"/>
-          <w:bdr w:val="nil"/>
-          <w:shd w:val="clear" w:color="auto" w:fill="auto"/>
-          <w:vertAlign w:val="baseline"/>
-          <w:rtl w:val="0"/>
-          <w:cs w:val="0"/>
-          <w:lang w:val="de-DE" w:eastAsia="zh-TW" w:bidi="ar-SA"/>
-        </w:rPr>
-        <w:t>Äm wêëàäthêër tóò êëntêërêëd nóòrlàänd nóò ïín shóòwïíng sêërvïícêë.</w:t>
-      </w:r>
-      <w:r>
-        <w:rPr>
-          <w:rStyle w:val="DefaultParagraphFont"/>
-          <w:rFonts w:ascii="Calibri" w:eastAsia="Calibri" w:hAnsi="Calibri" w:cs="Calibri"/>
-          <w:b w:val="0"/>
-          <w:bCs w:val="0"/>
-          <w:i w:val="0"/>
-          <w:iCs w:val="0"/>
-          <w:caps w:val="0"/>
-          <w:smallCaps w:val="0"/>
-          <w:strike w:val="0"/>
-          <w:dstrike w:val="0"/>
-          <w:outline w:val="0"/>
-          <w:shadow w:val="0"/>
-          <w:emboss w:val="0"/>
-          <w:imprint w:val="0"/>
-          <w:noProof w:val="0"/>
-          <w:vanish w:val="0"/>
-          <w:color w:val="auto"/>
-          <w:spacing w:val="0"/>
-          <w:w w:val="100"/>
-          <w:kern w:val="0"/>
-          <w:position w:val="0"/>
-          <w:sz w:val="22"/>
-          <w:szCs w:val="22"/>
-          <w:highlight w:val="none"/>
-          <w:u w:val="none" w:color="auto"/>
-          <w:effect w:val="none"/>
-          <w:bdr w:val="nil"/>
+          <w:bdr w:val="none" w:sz="0" w:space="0" w:color="auto"/>
+          <w:shd w:val="clear" w:color="auto" w:fill="auto"/>
+          <w:vertAlign w:val="baseline"/>
+          <w:rtl w:val="0"/>
+          <w:cs w:val="0"/>
+          <w:lang w:val="de-DE" w:eastAsia="zh-TW" w:bidi="ar-SA"/>
+        </w:rPr>
+        <w:t>Åm wëèáåthëèr tòö ëèntëèrëèd nòörláånd nòö îìn shòöwîìng sëèrvîìcëè.</w:t>
+      </w:r>
+      <w:r>
+        <w:rPr>
+          <w:rStyle w:val="DefaultParagraphFont"/>
+          <w:rFonts w:ascii="Calibri" w:eastAsia="Calibri" w:hAnsi="Calibri" w:cs="Calibri"/>
+          <w:b w:val="0"/>
+          <w:bCs w:val="0"/>
+          <w:i w:val="0"/>
+          <w:iCs w:val="0"/>
+          <w:caps w:val="0"/>
+          <w:smallCaps w:val="0"/>
+          <w:strike w:val="0"/>
+          <w:dstrike w:val="0"/>
+          <w:outline w:val="0"/>
+          <w:shadow w:val="0"/>
+          <w:emboss w:val="0"/>
+          <w:imprint w:val="0"/>
+          <w:noProof w:val="0"/>
+          <w:vanish w:val="0"/>
+          <w:color w:val="auto"/>
+          <w:spacing w:val="0"/>
+          <w:w w:val="100"/>
+          <w:kern w:val="0"/>
+          <w:position w:val="0"/>
+          <w:sz w:val="22"/>
+          <w:szCs w:val="22"/>
+          <w:highlight w:val="none"/>
+          <w:u w:val="none" w:color="auto"/>
+          <w:effect w:val="none"/>
+          <w:bdr w:val="none" w:sz="0" w:space="0" w:color="auto"/>
           <w:shd w:val="clear" w:color="auto" w:fill="auto"/>
           <w:vertAlign w:val="baseline"/>
           <w:rtl w:val="0"/>
@@ -855,44 +855,44 @@
           <w:highlight w:val="none"/>
           <w:u w:val="none" w:color="auto"/>
           <w:effect w:val="none"/>
-          <w:bdr w:val="nil"/>
-          <w:shd w:val="clear" w:color="auto" w:fill="auto"/>
-          <w:vertAlign w:val="baseline"/>
-          <w:rtl w:val="0"/>
-          <w:cs w:val="0"/>
-          <w:lang w:val="de-DE" w:eastAsia="zh-TW" w:bidi="ar-SA"/>
-        </w:rPr>
-        <w:t>Nõór rêèpêèæàtêèd spêèæàkììng shy æàppêètììtêè.</w:t>
-      </w:r>
-      <w:r>
-        <w:rPr>
-          <w:rStyle w:val="DefaultParagraphFont"/>
-          <w:rFonts w:ascii="Calibri" w:eastAsia="Calibri" w:hAnsi="Calibri" w:cs="Calibri"/>
-          <w:b w:val="0"/>
-          <w:bCs w:val="0"/>
-          <w:i w:val="0"/>
-          <w:iCs w:val="0"/>
-          <w:caps w:val="0"/>
-          <w:smallCaps w:val="0"/>
-          <w:strike w:val="0"/>
-          <w:dstrike w:val="0"/>
-          <w:outline w:val="0"/>
-          <w:shadow w:val="0"/>
-          <w:emboss w:val="0"/>
-          <w:imprint w:val="0"/>
-          <w:noProof w:val="0"/>
-          <w:vanish w:val="0"/>
-          <w:color w:val="auto"/>
-          <w:spacing w:val="0"/>
-          <w:w w:val="100"/>
-          <w:kern w:val="0"/>
-          <w:position w:val="0"/>
-          <w:sz w:val="22"/>
-          <w:szCs w:val="22"/>
-          <w:highlight w:val="none"/>
-          <w:u w:val="none" w:color="auto"/>
-          <w:effect w:val="none"/>
-          <w:bdr w:val="nil"/>
+          <w:bdr w:val="none" w:sz="0" w:space="0" w:color="auto"/>
+          <w:shd w:val="clear" w:color="auto" w:fill="auto"/>
+          <w:vertAlign w:val="baseline"/>
+          <w:rtl w:val="0"/>
+          <w:cs w:val="0"/>
+          <w:lang w:val="de-DE" w:eastAsia="zh-TW" w:bidi="ar-SA"/>
+        </w:rPr>
+        <w:t>Nòôr réèpéèããtéèd spéèããkìïng shy ããppéètìïtéè.</w:t>
+      </w:r>
+      <w:r>
+        <w:rPr>
+          <w:rStyle w:val="DefaultParagraphFont"/>
+          <w:rFonts w:ascii="Calibri" w:eastAsia="Calibri" w:hAnsi="Calibri" w:cs="Calibri"/>
+          <w:b w:val="0"/>
+          <w:bCs w:val="0"/>
+          <w:i w:val="0"/>
+          <w:iCs w:val="0"/>
+          <w:caps w:val="0"/>
+          <w:smallCaps w:val="0"/>
+          <w:strike w:val="0"/>
+          <w:dstrike w:val="0"/>
+          <w:outline w:val="0"/>
+          <w:shadow w:val="0"/>
+          <w:emboss w:val="0"/>
+          <w:imprint w:val="0"/>
+          <w:noProof w:val="0"/>
+          <w:vanish w:val="0"/>
+          <w:color w:val="auto"/>
+          <w:spacing w:val="0"/>
+          <w:w w:val="100"/>
+          <w:kern w:val="0"/>
+          <w:position w:val="0"/>
+          <w:sz w:val="22"/>
+          <w:szCs w:val="22"/>
+          <w:highlight w:val="none"/>
+          <w:u w:val="none" w:color="auto"/>
+          <w:effect w:val="none"/>
+          <w:bdr w:val="none" w:sz="0" w:space="0" w:color="auto"/>
           <w:shd w:val="clear" w:color="auto" w:fill="auto"/>
           <w:vertAlign w:val="baseline"/>
           <w:rtl w:val="0"/>
@@ -929,44 +929,44 @@
           <w:highlight w:val="none"/>
           <w:u w:val="none" w:color="auto"/>
           <w:effect w:val="none"/>
-          <w:bdr w:val="nil"/>
-          <w:shd w:val="clear" w:color="auto" w:fill="auto"/>
-          <w:vertAlign w:val="baseline"/>
-          <w:rtl w:val="0"/>
-          <w:cs w:val="0"/>
-          <w:lang w:val="de-DE" w:eastAsia="zh-TW" w:bidi="ar-SA"/>
-        </w:rPr>
-        <w:t>Éxcïïtèèd ïït håästïïly åän påästúürèè ïït õôbsèèrvèè.</w:t>
-      </w:r>
-      <w:r>
-        <w:rPr>
-          <w:rStyle w:val="DefaultParagraphFont"/>
-          <w:rFonts w:ascii="Calibri" w:eastAsia="Calibri" w:hAnsi="Calibri" w:cs="Calibri"/>
-          <w:b w:val="0"/>
-          <w:bCs w:val="0"/>
-          <w:i w:val="0"/>
-          <w:iCs w:val="0"/>
-          <w:caps w:val="0"/>
-          <w:smallCaps w:val="0"/>
-          <w:strike w:val="0"/>
-          <w:dstrike w:val="0"/>
-          <w:outline w:val="0"/>
-          <w:shadow w:val="0"/>
-          <w:emboss w:val="0"/>
-          <w:imprint w:val="0"/>
-          <w:noProof w:val="0"/>
-          <w:vanish w:val="0"/>
-          <w:color w:val="auto"/>
-          <w:spacing w:val="0"/>
-          <w:w w:val="100"/>
-          <w:kern w:val="0"/>
-          <w:position w:val="0"/>
-          <w:sz w:val="22"/>
-          <w:szCs w:val="22"/>
-          <w:highlight w:val="none"/>
-          <w:u w:val="none" w:color="auto"/>
-          <w:effect w:val="none"/>
-          <w:bdr w:val="nil"/>
+          <w:bdr w:val="none" w:sz="0" w:space="0" w:color="auto"/>
+          <w:shd w:val="clear" w:color="auto" w:fill="auto"/>
+          <w:vertAlign w:val="baseline"/>
+          <w:rtl w:val="0"/>
+          <w:cs w:val="0"/>
+          <w:lang w:val="de-DE" w:eastAsia="zh-TW" w:bidi="ar-SA"/>
+        </w:rPr>
+        <w:t>Êxcììtêèd ììt håástììly åán påástüúrêè ììt ôóbsêèrvêè.</w:t>
+      </w:r>
+      <w:r>
+        <w:rPr>
+          <w:rStyle w:val="DefaultParagraphFont"/>
+          <w:rFonts w:ascii="Calibri" w:eastAsia="Calibri" w:hAnsi="Calibri" w:cs="Calibri"/>
+          <w:b w:val="0"/>
+          <w:bCs w:val="0"/>
+          <w:i w:val="0"/>
+          <w:iCs w:val="0"/>
+          <w:caps w:val="0"/>
+          <w:smallCaps w:val="0"/>
+          <w:strike w:val="0"/>
+          <w:dstrike w:val="0"/>
+          <w:outline w:val="0"/>
+          <w:shadow w:val="0"/>
+          <w:emboss w:val="0"/>
+          <w:imprint w:val="0"/>
+          <w:noProof w:val="0"/>
+          <w:vanish w:val="0"/>
+          <w:color w:val="auto"/>
+          <w:spacing w:val="0"/>
+          <w:w w:val="100"/>
+          <w:kern w:val="0"/>
+          <w:position w:val="0"/>
+          <w:sz w:val="22"/>
+          <w:szCs w:val="22"/>
+          <w:highlight w:val="none"/>
+          <w:u w:val="none" w:color="auto"/>
+          <w:effect w:val="none"/>
+          <w:bdr w:val="none" w:sz="0" w:space="0" w:color="auto"/>
           <w:shd w:val="clear" w:color="auto" w:fill="auto"/>
           <w:vertAlign w:val="baseline"/>
           <w:rtl w:val="0"/>
@@ -1003,14 +1003,14 @@
           <w:highlight w:val="none"/>
           <w:u w:val="none" w:color="auto"/>
           <w:effect w:val="none"/>
-          <w:bdr w:val="nil"/>
-          <w:shd w:val="clear" w:color="auto" w:fill="auto"/>
-          <w:vertAlign w:val="baseline"/>
-          <w:rtl w:val="0"/>
-          <w:cs w:val="0"/>
-          <w:lang w:val="de-DE" w:eastAsia="zh-TW" w:bidi="ar-SA"/>
-        </w:rPr>
-        <w:t>Snûüg hâånd hóów dâårêè hêèrêè tóóóó.</w:t>
+          <w:bdr w:val="none" w:sz="0" w:space="0" w:color="auto"/>
+          <w:shd w:val="clear" w:color="auto" w:fill="auto"/>
+          <w:vertAlign w:val="baseline"/>
+          <w:rtl w:val="0"/>
+          <w:cs w:val="0"/>
+          <w:lang w:val="de-DE" w:eastAsia="zh-TW" w:bidi="ar-SA"/>
+        </w:rPr>
+        <w:t>Snûùg hæánd hôòw dæárëè hëèrëè tôòôò.</w:t>
       </w:r>
       <w:bookmarkStart w:id="0" w:name="_GoBack"/>
       <w:bookmarkEnd w:id="0"/>

--- a/Test_BP/Fol_2k_files_500(2)/de-DE/file 500_2 - Copy (342)_de.docx
+++ b/Test_BP/Fol_2k_files_500(2)/de-DE/file 500_2 - Copy (342)_de.docx
@@ -42,7 +42,7 @@
           <w:cs w:val="0"/>
           <w:lang w:val="de-DE" w:eastAsia="zh-TW" w:bidi="ar-SA"/>
         </w:rPr>
-        <w:t>t ëêxcëêpt töò söò tëêmpëêr múûtúûæàl tæàstëês möòthëêr.</w:t>
+        <w:t>t ééxcéépt tôó sôó téémpéér múùtúùæãl tæãstéés môóthéér.</w:t>
       </w:r>
       <w:r>
         <w:rPr>
@@ -116,7 +116,7 @@
           <w:cs w:val="0"/>
           <w:lang w:val="de-DE" w:eastAsia="zh-TW" w:bidi="ar-SA"/>
         </w:rPr>
-        <w:t>Ìntéèréèstéèd cüültìîvæätéèd ìîts còòntìînüüìîng nòòw yéèt æäréè.</w:t>
+        <w:t>Ïntéëréëstéëd cüûltíívâãtéëd ííts cõôntíínüûííng nõôw yéët âãréë.</w:t>
       </w:r>
       <w:r>
         <w:rPr>
@@ -190,7 +190,7 @@
           <w:cs w:val="0"/>
           <w:lang w:val="de-DE" w:eastAsia="zh-TW" w:bidi="ar-SA"/>
         </w:rPr>
-        <w:t>Óûût íîntëêrëêstëêd ãáccëêptãáncëê öõûûr pãártíîãálíîty ãáffröõntíîng ûûnplëêãásãánt why ãádd.</w:t>
+        <w:t>Óúüt ííntëërëëstëëd âæccëëptâæncëë öòúür pâærtííâælííty âæffröòntííng úünplëëâæsâænt why âædd.</w:t>
       </w:r>
       <w:r>
         <w:rPr>
@@ -264,7 +264,7 @@
           <w:cs w:val="0"/>
           <w:lang w:val="de-DE" w:eastAsia="zh-TW" w:bidi="ar-SA"/>
         </w:rPr>
-        <w:t>Éstëéëém gããrdëén mëén yëét shy cõôýûrsëé.</w:t>
+        <w:t>Éstèëèëm gãârdèën mèën yèët shy cõôüûrsèë.</w:t>
       </w:r>
       <w:r>
         <w:rPr>
@@ -338,7 +338,7 @@
           <w:cs w:val="0"/>
           <w:lang w:val="de-DE" w:eastAsia="zh-TW" w:bidi="ar-SA"/>
         </w:rPr>
-        <w:t>Cöõnsýûltéèd ýûp my töõléèräãbly söõméètîìméès péèrpéètýûäãl öõh.</w:t>
+        <w:t>Còõnsüûltêëd üûp my tòõlêëråäbly sòõmêëtïímêës pêërpêëtüûåäl òõh.</w:t>
       </w:r>
       <w:r>
         <w:rPr>
@@ -412,7 +412,7 @@
           <w:cs w:val="0"/>
           <w:lang w:val="de-DE" w:eastAsia="zh-TW" w:bidi="ar-SA"/>
         </w:rPr>
-        <w:t>Êxprèèssìïöòn æâccèèptæâncèè ìïmprùûdèèncèè pæârtìïcùûlæâr hæâd èèæât ùûnsæâtìïæâblèè.</w:t>
+        <w:t>Êxprëèssîîòón ãåccëèptãåncëè îîmprûùdëèncëè pãårtîîcûùlãår hãåd ëèãåt ûùnsãåtîîãåblëè.</w:t>
       </w:r>
       <w:r>
         <w:rPr>
@@ -492,7 +492,7 @@
           <w:cs w:val="0"/>
           <w:lang w:val="de-DE" w:eastAsia="zh-TW" w:bidi="ar-SA"/>
         </w:rPr>
-        <w:t>Häæd déénöòtíïng pröòpéérly jöòíïntùüréé yöòùü öòccäæsíïöòn díïrééctly räæíïllééry.</w:t>
+        <w:t>Hââd déénòòtïîng pròòpéérly jòòïîntùýréé yòòùý òòccââsïîòòn dïîrééctly rââïîllééry.</w:t>
       </w:r>
       <w:r>
         <w:rPr>
@@ -566,7 +566,7 @@
           <w:cs w:val="0"/>
           <w:lang w:val="de-DE" w:eastAsia="zh-TW" w:bidi="ar-SA"/>
         </w:rPr>
-        <w:t>Ìn säæïîd tõò õòf põòõòr füýll bëê põòst fäæcëê snüýg.</w:t>
+        <w:t>Ïn sååííd tõö õöf põöõör füûll bèè põöst fååcèè snüûg.</w:t>
       </w:r>
       <w:r>
         <w:rPr>
@@ -640,7 +640,7 @@
           <w:cs w:val="0"/>
           <w:lang w:val="de-DE" w:eastAsia="zh-TW" w:bidi="ar-SA"/>
         </w:rPr>
-        <w:t>Ïntròôdùùcèêd ïîmprùùdèêncèê sèêèê såáy ùùnplèêåásïîng dèêvòônshïîrèê åáccèêptåáncèê sòôn.</w:t>
+        <w:t>Întrõõdüücéêd ïìmprüüdéêncéê séêéê sæåy üünpléêæåsïìng déêvõõnshïìréê æåccéêptæåncéê sõõn.</w:t>
       </w:r>
       <w:r>
         <w:rPr>
@@ -714,7 +714,7 @@
           <w:cs w:val="0"/>
           <w:lang w:val="de-DE" w:eastAsia="zh-TW" w:bidi="ar-SA"/>
         </w:rPr>
-        <w:t>Éxéêtéêr löõngéêr wïîsdöõm gæãy nöõr déêsïîgn æãgéê.</w:t>
+        <w:t>Ëxéêtéêr lóóngéêr wîísdóóm gâày nóór déêsîígn âàgéê.</w:t>
       </w:r>
       <w:r>
         <w:rPr>
@@ -788,7 +788,7 @@
           <w:cs w:val="0"/>
           <w:lang w:val="de-DE" w:eastAsia="zh-TW" w:bidi="ar-SA"/>
         </w:rPr>
-        <w:t>Åm wëèáåthëèr tòö ëèntëèrëèd nòörláånd nòö îìn shòöwîìng sëèrvîìcëè.</w:t>
+        <w:t>Ãm wëèåáthëèr tòô ëèntëèrëèd nòôrlåánd nòô ìïn shòôwìïng sëèrvìïcëè.</w:t>
       </w:r>
       <w:r>
         <w:rPr>
@@ -862,7 +862,7 @@
           <w:cs w:val="0"/>
           <w:lang w:val="de-DE" w:eastAsia="zh-TW" w:bidi="ar-SA"/>
         </w:rPr>
-        <w:t>Nòôr réèpéèããtéèd spéèããkìïng shy ããppéètìïtéè.</w:t>
+        <w:t>Nöõr réépééâåtééd spééâåkíïng shy âåppéétíïtéé.</w:t>
       </w:r>
       <w:r>
         <w:rPr>
@@ -936,7 +936,7 @@
           <w:cs w:val="0"/>
           <w:lang w:val="de-DE" w:eastAsia="zh-TW" w:bidi="ar-SA"/>
         </w:rPr>
-        <w:t>Êxcììtêèd ììt håástììly åán påástüúrêè ììt ôóbsêèrvêè.</w:t>
+        <w:t>Èxcíîtèèd íît häåstíîly äån päåstùúrèè íît ööbsèèrvèè.</w:t>
       </w:r>
       <w:r>
         <w:rPr>
@@ -1010,7 +1010,7 @@
           <w:cs w:val="0"/>
           <w:lang w:val="de-DE" w:eastAsia="zh-TW" w:bidi="ar-SA"/>
         </w:rPr>
-        <w:t>Snûùg hæánd hôòw dæárëè hëèrëè tôòôò.</w:t>
+        <w:t>Snüýg hæând hóòw dæârêè hêèrêè tóòóò.</w:t>
       </w:r>
       <w:bookmarkStart w:id="0" w:name="_GoBack"/>
       <w:bookmarkEnd w:id="0"/>

--- a/Test_BP/Fol_2k_files_500(2)/de-DE/file 500_2 - Copy (342)_de.docx
+++ b/Test_BP/Fol_2k_files_500(2)/de-DE/file 500_2 - Copy (342)_de.docx
@@ -42,7 +42,7 @@
           <w:cs w:val="0"/>
           <w:lang w:val="de-DE" w:eastAsia="zh-TW" w:bidi="ar-SA"/>
         </w:rPr>
-        <w:t>t ééxcéépt tôó sôó téémpéér múùtúùæãl tæãstéés môóthéér.</w:t>
+        <w:t>t êèxcêèpt töö söö têèmpêèr múútúúæàl tæàstêès mööthêèr.</w:t>
       </w:r>
       <w:r>
         <w:rPr>
@@ -116,7 +116,7 @@
           <w:cs w:val="0"/>
           <w:lang w:val="de-DE" w:eastAsia="zh-TW" w:bidi="ar-SA"/>
         </w:rPr>
-        <w:t>Ïntéëréëstéëd cüûltíívâãtéëd ííts cõôntíínüûííng nõôw yéët âãréë.</w:t>
+        <w:t>Íntèërèëstèëd cüùltììvàátèëd ììts côôntììnüùììng nôôw yèët àárèë.</w:t>
       </w:r>
       <w:r>
         <w:rPr>
@@ -190,7 +190,7 @@
           <w:cs w:val="0"/>
           <w:lang w:val="de-DE" w:eastAsia="zh-TW" w:bidi="ar-SA"/>
         </w:rPr>
-        <w:t>Óúüt ííntëërëëstëëd âæccëëptâæncëë öòúür pâærtííâælííty âæffröòntííng úünplëëâæsâænt why âædd.</w:t>
+        <w:t>Òûùt îïntêêrêêstêêd åâccêêptåâncêê ôóûùr påârtîïåâlîïty åâffrôóntîïng ûùnplêêåâsåânt why åâdd.</w:t>
       </w:r>
       <w:r>
         <w:rPr>
@@ -264,7 +264,7 @@
           <w:cs w:val="0"/>
           <w:lang w:val="de-DE" w:eastAsia="zh-TW" w:bidi="ar-SA"/>
         </w:rPr>
-        <w:t>Éstèëèëm gãârdèën mèën yèët shy cõôüûrsèë.</w:t>
+        <w:t>Êstéêéêm gåàrdéên méên yéêt shy cöóüürséê.</w:t>
       </w:r>
       <w:r>
         <w:rPr>
@@ -338,7 +338,7 @@
           <w:cs w:val="0"/>
           <w:lang w:val="de-DE" w:eastAsia="zh-TW" w:bidi="ar-SA"/>
         </w:rPr>
-        <w:t>Còõnsüûltêëd üûp my tòõlêëråäbly sòõmêëtïímêës pêërpêëtüûåäl òõh.</w:t>
+        <w:t>Cõónsýültèèd ýüp my tõólèèrääbly sõómèètíímèès pèèrpèètýüääl õóh.</w:t>
       </w:r>
       <w:r>
         <w:rPr>
@@ -412,7 +412,7 @@
           <w:cs w:val="0"/>
           <w:lang w:val="de-DE" w:eastAsia="zh-TW" w:bidi="ar-SA"/>
         </w:rPr>
-        <w:t>Êxprëèssîîòón ãåccëèptãåncëè îîmprûùdëèncëè pãårtîîcûùlãår hãåd ëèãåt ûùnsãåtîîãåblëè.</w:t>
+        <w:t>Êxprëëssïîóôn àåccëëptàåncëë ïîmprúüdëëncëë pàårtïîcúülàår hàåd ëëàåt úünsàåtïîàåblëë.</w:t>
       </w:r>
       <w:r>
         <w:rPr>
@@ -492,7 +492,7 @@
           <w:cs w:val="0"/>
           <w:lang w:val="de-DE" w:eastAsia="zh-TW" w:bidi="ar-SA"/>
         </w:rPr>
-        <w:t>Hââd déénòòtïîng pròòpéérly jòòïîntùýréé yòòùý òòccââsïîòòn dïîrééctly rââïîllééry.</w:t>
+        <w:t>Håãd dëënõôtîîng prõôpëërly jõôîîntýürëë yõôýü õôccåãsîîõôn dîîrëëctly råãîîllëëry.</w:t>
       </w:r>
       <w:r>
         <w:rPr>
@@ -566,7 +566,7 @@
           <w:cs w:val="0"/>
           <w:lang w:val="de-DE" w:eastAsia="zh-TW" w:bidi="ar-SA"/>
         </w:rPr>
-        <w:t>Ïn sååííd tõö õöf põöõör füûll bèè põöst fååcèè snüûg.</w:t>
+        <w:t>Ìn sãæíìd tóó óóf póóóór füúll bëê póóst fãæcëê snüúg.</w:t>
       </w:r>
       <w:r>
         <w:rPr>
@@ -640,7 +640,7 @@
           <w:cs w:val="0"/>
           <w:lang w:val="de-DE" w:eastAsia="zh-TW" w:bidi="ar-SA"/>
         </w:rPr>
-        <w:t>Întrõõdüücéêd ïìmprüüdéêncéê séêéê sæåy üünpléêæåsïìng déêvõõnshïìréê æåccéêptæåncéê sõõn.</w:t>
+        <w:t>Ïntròòdûûcêêd îímprûûdêêncêê sêêêê sãây ûûnplêêãâsîíng dêêvòònshîírêê ãâccêêptãâncêê sòòn.</w:t>
       </w:r>
       <w:r>
         <w:rPr>
@@ -714,7 +714,7 @@
           <w:cs w:val="0"/>
           <w:lang w:val="de-DE" w:eastAsia="zh-TW" w:bidi="ar-SA"/>
         </w:rPr>
-        <w:t>Ëxéêtéêr lóóngéêr wîísdóóm gâày nóór déêsîígn âàgéê.</w:t>
+        <w:t>Êxëëtëër lööngëër wïìsdööm gâây nöör dëësïìgn ââgëë.</w:t>
       </w:r>
       <w:r>
         <w:rPr>
@@ -788,7 +788,7 @@
           <w:cs w:val="0"/>
           <w:lang w:val="de-DE" w:eastAsia="zh-TW" w:bidi="ar-SA"/>
         </w:rPr>
-        <w:t>Ãm wëèåáthëèr tòô ëèntëèrëèd nòôrlåánd nòô ìïn shòôwìïng sëèrvìïcëè.</w:t>
+        <w:t>Ám wéêáäthéêr tóõ éêntéêréêd nóõrláänd nóõ ïìn shóõwïìng séêrvïìcéê.</w:t>
       </w:r>
       <w:r>
         <w:rPr>
@@ -862,7 +862,7 @@
           <w:cs w:val="0"/>
           <w:lang w:val="de-DE" w:eastAsia="zh-TW" w:bidi="ar-SA"/>
         </w:rPr>
-        <w:t>Nöõr réépééâåtééd spééâåkíïng shy âåppéétíïtéé.</w:t>
+        <w:t>Nöôr rèëpèëâætèëd spèëâækíïng shy âæppèëtíïtèë.</w:t>
       </w:r>
       <w:r>
         <w:rPr>
@@ -936,7 +936,7 @@
           <w:cs w:val="0"/>
           <w:lang w:val="de-DE" w:eastAsia="zh-TW" w:bidi="ar-SA"/>
         </w:rPr>
-        <w:t>Èxcíîtèèd íît häåstíîly äån päåstùúrèè íît ööbsèèrvèè.</w:t>
+        <w:t>Èxcïîtëèd ïît hâàstïîly âàn pâàstüúrëè ïît óóbsëèrvëè.</w:t>
       </w:r>
       <w:r>
         <w:rPr>
@@ -1010,7 +1010,7 @@
           <w:cs w:val="0"/>
           <w:lang w:val="de-DE" w:eastAsia="zh-TW" w:bidi="ar-SA"/>
         </w:rPr>
-        <w:t>Snüýg hæând hóòw dæârêè hêèrêè tóòóò.</w:t>
+        <w:t>Snùúg hâãnd hòôw dâãrêé hêérêé tòôòô.</w:t>
       </w:r>
       <w:bookmarkStart w:id="0" w:name="_GoBack"/>
       <w:bookmarkEnd w:id="0"/>
